--- a/ООП 2022/ООП ЛК 17 Перевантаження функцій та операторів Базові поняття та основні принципи .docx
+++ b/ООП 2022/ООП ЛК 17 Перевантаження функцій та операторів Базові поняття та основні принципи .docx
@@ -5457,7 +5457,64 @@
                 <w:szCs w:val="28"/>
                 <w:lang w:val="en-US"/>
               </w:rPr>
-              <w:t>[]()*-&gt;new, delete</w:t>
+              <w:t>[]</w:t>
+            </w:r>
+            <w:r>
+              <w:rPr>
+                <w:rFonts w:ascii="Times New Roman" w:hAnsi="Times New Roman" w:cs="Times New Roman"/>
+                <w:bCs/>
+                <w:sz w:val="28"/>
+                <w:szCs w:val="28"/>
+              </w:rPr>
+              <w:t>,</w:t>
+            </w:r>
+            <w:r>
+              <w:rPr>
+                <w:rFonts w:ascii="Times New Roman" w:hAnsi="Times New Roman" w:cs="Times New Roman"/>
+                <w:bCs/>
+                <w:sz w:val="28"/>
+                <w:szCs w:val="28"/>
+                <w:lang w:val="en-US"/>
+              </w:rPr>
+              <w:t>()</w:t>
+            </w:r>
+            <w:r>
+              <w:rPr>
+                <w:rFonts w:ascii="Times New Roman" w:hAnsi="Times New Roman" w:cs="Times New Roman"/>
+                <w:bCs/>
+                <w:sz w:val="28"/>
+                <w:szCs w:val="28"/>
+              </w:rPr>
+              <w:t>,</w:t>
+            </w:r>
+            <w:r>
+              <w:rPr>
+                <w:rFonts w:ascii="Times New Roman" w:hAnsi="Times New Roman" w:cs="Times New Roman"/>
+                <w:bCs/>
+                <w:sz w:val="28"/>
+                <w:szCs w:val="28"/>
+                <w:lang w:val="en-US"/>
+              </w:rPr>
+              <w:t>*-&gt;</w:t>
+            </w:r>
+            <w:r>
+              <w:rPr>
+                <w:rFonts w:ascii="Times New Roman" w:hAnsi="Times New Roman" w:cs="Times New Roman"/>
+                <w:bCs/>
+                <w:sz w:val="28"/>
+                <w:szCs w:val="28"/>
+              </w:rPr>
+              <w:t>,</w:t>
+            </w:r>
+            <w:r>
+              <w:rPr>
+                <w:rFonts w:ascii="Times New Roman" w:hAnsi="Times New Roman" w:cs="Times New Roman"/>
+                <w:bCs/>
+                <w:sz w:val="28"/>
+                <w:szCs w:val="28"/>
+                <w:lang w:val="en-US"/>
+              </w:rPr>
+              <w:t>new, delete</w:t>
             </w:r>
           </w:p>
         </w:tc>
@@ -6552,6 +6609,14 @@
         </w:rPr>
         <w:t xml:space="preserve">    void operator +(char *);</w:t>
       </w:r>
+      <w:r>
+        <w:rPr>
+          <w:rFonts w:ascii="Courier New" w:hAnsi="Courier New" w:cs="Courier New"/>
+          <w:sz w:val="28"/>
+          <w:szCs w:val="28"/>
+        </w:rPr>
+        <w:t>//конкатенація</w:t>
+      </w:r>
     </w:p>
     <w:p>
       <w:pPr>
@@ -6574,6 +6639,14 @@
         </w:rPr>
         <w:t xml:space="preserve">    void operator -(char);</w:t>
       </w:r>
+      <w:r>
+        <w:rPr>
+          <w:rFonts w:ascii="Courier New" w:hAnsi="Courier New" w:cs="Courier New"/>
+          <w:sz w:val="28"/>
+          <w:szCs w:val="28"/>
+        </w:rPr>
+        <w:t>//вилучення символу з тексту</w:t>
+      </w:r>
     </w:p>
     <w:p>
       <w:pPr>
@@ -6926,7 +6999,23 @@
           <w:sz w:val="28"/>
           <w:szCs w:val="28"/>
         </w:rPr>
-        <w:t xml:space="preserve">         if (data[i]==letter) temp[j++] = data[i];</w:t>
+        <w:t xml:space="preserve">         if (data[i]</w:t>
+      </w:r>
+      <w:r>
+        <w:rPr>
+          <w:rFonts w:ascii="Courier New" w:hAnsi="Courier New" w:cs="Courier New"/>
+          <w:sz w:val="28"/>
+          <w:szCs w:val="28"/>
+        </w:rPr>
+        <w:t>!</w:t>
+      </w:r>
+      <w:r>
+        <w:rPr>
+          <w:rFonts w:ascii="Courier New" w:hAnsi="Courier New" w:cs="Courier New"/>
+          <w:sz w:val="28"/>
+          <w:szCs w:val="28"/>
+        </w:rPr>
+        <w:t>=letter) temp[j++] = data[i];</w:t>
       </w:r>
     </w:p>
     <w:p>
@@ -7146,7 +7235,23 @@
           <w:sz w:val="28"/>
           <w:szCs w:val="28"/>
         </w:rPr>
-        <w:t xml:space="preserve">   strings lesson("\n\toverloading ***");</w:t>
+        <w:t xml:space="preserve">   strings lesson("\n\tover</w:t>
+      </w:r>
+      <w:r>
+        <w:rPr>
+          <w:rFonts w:ascii="Courier New" w:hAnsi="Courier New" w:cs="Courier New"/>
+          <w:sz w:val="28"/>
+          <w:szCs w:val="28"/>
+        </w:rPr>
+        <w:t>***</w:t>
+      </w:r>
+      <w:r>
+        <w:rPr>
+          <w:rFonts w:ascii="Courier New" w:hAnsi="Courier New" w:cs="Courier New"/>
+          <w:sz w:val="28"/>
+          <w:szCs w:val="28"/>
+        </w:rPr>
+        <w:t>loading ***");</w:t>
       </w:r>
     </w:p>
     <w:p>
@@ -7371,9 +7476,9 @@
         </w:rPr>
         <w:drawing>
           <wp:inline distT="0" distB="0" distL="0" distR="0">
-            <wp:extent cx="4476750" cy="1809750"/>
-            <wp:effectExtent l="0" t="0" r="0" b="0"/>
-            <wp:docPr id="2" name="Рисунок 2"/>
+            <wp:extent cx="6659880" cy="3390484"/>
+            <wp:effectExtent l="19050" t="0" r="7620" b="0"/>
+            <wp:docPr id="3" name="Рисунок 1"/>
             <wp:cNvGraphicFramePr>
               <a:graphicFrameLocks xmlns:a="http://schemas.openxmlformats.org/drawingml/2006/main" noChangeAspect="1"/>
             </wp:cNvGraphicFramePr>
@@ -7381,29 +7486,33 @@
               <a:graphicData uri="http://schemas.openxmlformats.org/drawingml/2006/picture">
                 <pic:pic xmlns:pic="http://schemas.openxmlformats.org/drawingml/2006/picture">
                   <pic:nvPicPr>
-                    <pic:cNvPr id="0" name="2.jpg"/>
-                    <pic:cNvPicPr/>
+                    <pic:cNvPr id="0" name="Picture 1"/>
+                    <pic:cNvPicPr>
+                      <a:picLocks noChangeAspect="1" noChangeArrowheads="1"/>
+                    </pic:cNvPicPr>
                   </pic:nvPicPr>
                   <pic:blipFill>
-                    <a:blip r:embed="rId9" cstate="print">
-                      <a:extLst>
-                        <a:ext uri="{28A0092B-C50C-407E-A947-70E740481C1C}">
-                          <a14:useLocalDpi xmlns:a14="http://schemas.microsoft.com/office/drawing/2010/main" xmlns:wps="http://schemas.microsoft.com/office/word/2010/wordprocessingShape" xmlns:wpi="http://schemas.microsoft.com/office/word/2010/wordprocessingInk" xmlns:wpg="http://schemas.microsoft.com/office/word/2010/wordprocessingGroup" xmlns:w14="http://schemas.microsoft.com/office/word/2010/wordml" xmlns:w="http://schemas.openxmlformats.org/wordprocessingml/2006/main" xmlns:w10="urn:schemas-microsoft-com:office:word" xmlns:wp14="http://schemas.microsoft.com/office/word/2010/wordprocessingDrawing" xmlns:v="urn:schemas-microsoft-com:vml" xmlns:o="urn:schemas-microsoft-com:office:office" xmlns:mc="http://schemas.openxmlformats.org/markup-compatibility/2006" xmlns:wpc="http://schemas.microsoft.com/office/word/2010/wordprocessingCanvas" xmlns="" val="0"/>
-                        </a:ext>
-                      </a:extLst>
-                    </a:blip>
+                    <a:blip r:embed="rId9" cstate="print"/>
+                    <a:srcRect/>
                     <a:stretch>
                       <a:fillRect/>
                     </a:stretch>
                   </pic:blipFill>
-                  <pic:spPr>
+                  <pic:spPr bwMode="auto">
                     <a:xfrm>
                       <a:off x="0" y="0"/>
-                      <a:ext cx="4476750" cy="1809750"/>
+                      <a:ext cx="6659880" cy="3390484"/>
                     </a:xfrm>
                     <a:prstGeom prst="rect">
                       <a:avLst/>
                     </a:prstGeom>
+                    <a:noFill/>
+                    <a:ln w="9525">
+                      <a:noFill/>
+                      <a:miter lim="800000"/>
+                      <a:headEnd/>
+                      <a:tailEnd/>
+                    </a:ln>
                   </pic:spPr>
                 </pic:pic>
               </a:graphicData>
@@ -8113,6 +8222,7 @@
           <w:szCs w:val="28"/>
           <w:lang w:eastAsia="uk-UA"/>
         </w:rPr>
+        <w:lastRenderedPageBreak/>
         <w:t xml:space="preserve">    {</w:t>
       </w:r>
     </w:p>
@@ -8455,7 +8565,6 @@
           <w:szCs w:val="28"/>
           <w:lang w:eastAsia="uk-UA"/>
         </w:rPr>
-        <w:lastRenderedPageBreak/>
         <w:t xml:space="preserve">    </w:t>
       </w:r>
       <w:r>
@@ -10101,6 +10210,7 @@
           <w:szCs w:val="28"/>
           <w:lang w:eastAsia="uk-UA"/>
         </w:rPr>
+        <w:lastRenderedPageBreak/>
         <w:t xml:space="preserve">P3 = P1 + P2; </w:t>
       </w:r>
       <w:r>
@@ -10448,7 +10558,6 @@
           <w:szCs w:val="28"/>
           <w:lang w:eastAsia="uk-UA"/>
         </w:rPr>
-        <w:lastRenderedPageBreak/>
         <w:t xml:space="preserve">y = P3.GetY(); </w:t>
       </w:r>
       <w:r>
@@ -11529,7 +11638,15 @@
           <w:sz w:val="28"/>
           <w:szCs w:val="28"/>
         </w:rPr>
-        <w:t xml:space="preserve"> Якщо розмір масивів неоднаковий, то перемножується тільки та кількість елементів, яка є мінімальною між двома розмірами масивів.</w:t>
+        <w:t xml:space="preserve"> Якщо розмір </w:t>
+      </w:r>
+      <w:r>
+        <w:rPr>
+          <w:sz w:val="28"/>
+          <w:szCs w:val="28"/>
+        </w:rPr>
+        <w:lastRenderedPageBreak/>
+        <w:t>масивів неоднаковий, то перемножується тільки та кількість елементів, яка є мінімальною між двома розмірами масивів.</w:t>
       </w:r>
     </w:p>
     <w:p>
@@ -11693,988 +11810,988 @@
           <w:sz w:val="28"/>
           <w:szCs w:val="28"/>
         </w:rPr>
+        <w:t xml:space="preserve">    </w:t>
+      </w:r>
+      <w:r>
+        <w:rPr>
+          <w:color w:val="0000FF"/>
+          <w:sz w:val="28"/>
+          <w:szCs w:val="28"/>
+        </w:rPr>
+        <w:t>float</w:t>
+      </w:r>
+      <w:r>
+        <w:rPr>
+          <w:sz w:val="28"/>
+          <w:szCs w:val="28"/>
+        </w:rPr>
+        <w:t xml:space="preserve"> A[10]; </w:t>
+      </w:r>
+      <w:r>
+        <w:rPr>
+          <w:color w:val="008000"/>
+          <w:sz w:val="28"/>
+          <w:szCs w:val="28"/>
+        </w:rPr>
+        <w:t>// масив дійсних чисел, фіксований розмір масиву</w:t>
+      </w:r>
+    </w:p>
+    <w:p>
+      <w:pPr>
+        <w:pStyle w:val="HTML"/>
+        <w:rPr>
+          <w:sz w:val="28"/>
+          <w:szCs w:val="28"/>
+        </w:rPr>
+      </w:pPr>
+      <w:r>
+        <w:rPr>
+          <w:sz w:val="28"/>
+          <w:szCs w:val="28"/>
+        </w:rPr>
+        <w:t xml:space="preserve">    </w:t>
+      </w:r>
+      <w:r>
+        <w:rPr>
+          <w:color w:val="0000FF"/>
+          <w:sz w:val="28"/>
+          <w:szCs w:val="28"/>
+        </w:rPr>
+        <w:t>int</w:t>
+      </w:r>
+      <w:r>
+        <w:rPr>
+          <w:sz w:val="28"/>
+          <w:szCs w:val="28"/>
+        </w:rPr>
+        <w:t xml:space="preserve"> size;</w:t>
+      </w:r>
+    </w:p>
+    <w:p>
+      <w:pPr>
+        <w:pStyle w:val="HTML"/>
+        <w:rPr>
+          <w:sz w:val="28"/>
+          <w:szCs w:val="28"/>
+        </w:rPr>
+      </w:pPr>
+      <w:r>
+        <w:rPr>
+          <w:color w:val="0000FF"/>
+          <w:sz w:val="28"/>
+          <w:szCs w:val="28"/>
+        </w:rPr>
+        <w:t>public</w:t>
+      </w:r>
+      <w:r>
+        <w:rPr>
+          <w:sz w:val="28"/>
+          <w:szCs w:val="28"/>
+        </w:rPr>
+        <w:t>:</w:t>
+      </w:r>
+    </w:p>
+    <w:p>
+      <w:pPr>
+        <w:pStyle w:val="HTML"/>
+        <w:rPr>
+          <w:sz w:val="28"/>
+          <w:szCs w:val="28"/>
+        </w:rPr>
+      </w:pPr>
+      <w:r>
+        <w:rPr>
+          <w:sz w:val="28"/>
+          <w:szCs w:val="28"/>
+        </w:rPr>
+        <w:t xml:space="preserve">    </w:t>
+      </w:r>
+      <w:r>
+        <w:rPr>
+          <w:color w:val="008000"/>
+          <w:sz w:val="28"/>
+          <w:szCs w:val="28"/>
+        </w:rPr>
+        <w:t>// конструктори</w:t>
+      </w:r>
+    </w:p>
+    <w:p>
+      <w:pPr>
+        <w:pStyle w:val="HTML"/>
+        <w:rPr>
+          <w:sz w:val="28"/>
+          <w:szCs w:val="28"/>
+        </w:rPr>
+      </w:pPr>
+      <w:r>
+        <w:rPr>
+          <w:sz w:val="28"/>
+          <w:szCs w:val="28"/>
+        </w:rPr>
+        <w:t xml:space="preserve">    ArrayFloat()</w:t>
+      </w:r>
+    </w:p>
+    <w:p>
+      <w:pPr>
+        <w:pStyle w:val="HTML"/>
+        <w:rPr>
+          <w:sz w:val="28"/>
+          <w:szCs w:val="28"/>
+        </w:rPr>
+      </w:pPr>
+      <w:r>
+        <w:rPr>
+          <w:sz w:val="28"/>
+          <w:szCs w:val="28"/>
+        </w:rPr>
+        <w:t xml:space="preserve">    {</w:t>
+      </w:r>
+    </w:p>
+    <w:p>
+      <w:pPr>
+        <w:pStyle w:val="HTML"/>
+        <w:rPr>
+          <w:sz w:val="28"/>
+          <w:szCs w:val="28"/>
+        </w:rPr>
+      </w:pPr>
+      <w:r>
+        <w:rPr>
+          <w:sz w:val="28"/>
+          <w:szCs w:val="28"/>
+        </w:rPr>
+        <w:t xml:space="preserve">        size = 0;</w:t>
+      </w:r>
+    </w:p>
+    <w:p>
+      <w:pPr>
+        <w:pStyle w:val="HTML"/>
+        <w:rPr>
+          <w:sz w:val="28"/>
+          <w:szCs w:val="28"/>
+        </w:rPr>
+      </w:pPr>
+      <w:r>
+        <w:rPr>
+          <w:sz w:val="28"/>
+          <w:szCs w:val="28"/>
+        </w:rPr>
+        <w:t xml:space="preserve">    }</w:t>
+      </w:r>
+    </w:p>
+    <w:p>
+      <w:pPr>
+        <w:pStyle w:val="HTML"/>
+        <w:rPr>
+          <w:sz w:val="28"/>
+          <w:szCs w:val="28"/>
+        </w:rPr>
+      </w:pPr>
+      <w:r>
+        <w:rPr>
+          <w:sz w:val="28"/>
+          <w:szCs w:val="28"/>
+        </w:rPr>
+        <w:t xml:space="preserve">    ArrayFloat(</w:t>
+      </w:r>
+      <w:r>
+        <w:rPr>
+          <w:color w:val="0000FF"/>
+          <w:sz w:val="28"/>
+          <w:szCs w:val="28"/>
+        </w:rPr>
+        <w:t>int</w:t>
+      </w:r>
+      <w:r>
+        <w:rPr>
+          <w:sz w:val="28"/>
+          <w:szCs w:val="28"/>
+        </w:rPr>
+        <w:t xml:space="preserve"> nsize, </w:t>
+      </w:r>
+      <w:r>
+        <w:rPr>
+          <w:color w:val="0000FF"/>
+          <w:sz w:val="28"/>
+          <w:szCs w:val="28"/>
+        </w:rPr>
+        <w:t>float</w:t>
+      </w:r>
+      <w:r>
+        <w:rPr>
+          <w:sz w:val="28"/>
+          <w:szCs w:val="28"/>
+        </w:rPr>
+        <w:t xml:space="preserve"> nA[])</w:t>
+      </w:r>
+    </w:p>
+    <w:p>
+      <w:pPr>
+        <w:pStyle w:val="HTML"/>
+        <w:rPr>
+          <w:sz w:val="28"/>
+          <w:szCs w:val="28"/>
+        </w:rPr>
+      </w:pPr>
+      <w:r>
+        <w:rPr>
+          <w:sz w:val="28"/>
+          <w:szCs w:val="28"/>
+        </w:rPr>
+        <w:t xml:space="preserve">    {</w:t>
+      </w:r>
+    </w:p>
+    <w:p>
+      <w:pPr>
+        <w:pStyle w:val="HTML"/>
+        <w:rPr>
+          <w:sz w:val="28"/>
+          <w:szCs w:val="28"/>
+        </w:rPr>
+      </w:pPr>
+      <w:r>
+        <w:rPr>
+          <w:sz w:val="28"/>
+          <w:szCs w:val="28"/>
+        </w:rPr>
+        <w:t xml:space="preserve">        size = nsize;</w:t>
+      </w:r>
+    </w:p>
+    <w:p>
+      <w:pPr>
+        <w:pStyle w:val="HTML"/>
+        <w:rPr>
+          <w:sz w:val="28"/>
+          <w:szCs w:val="28"/>
+        </w:rPr>
+      </w:pPr>
+      <w:r>
+        <w:rPr>
+          <w:sz w:val="28"/>
+          <w:szCs w:val="28"/>
+        </w:rPr>
+        <w:t xml:space="preserve">        </w:t>
+      </w:r>
+      <w:r>
+        <w:rPr>
+          <w:color w:val="0000FF"/>
+          <w:sz w:val="28"/>
+          <w:szCs w:val="28"/>
+        </w:rPr>
+        <w:t>for</w:t>
+      </w:r>
+      <w:r>
+        <w:rPr>
+          <w:sz w:val="28"/>
+          <w:szCs w:val="28"/>
+        </w:rPr>
+        <w:t xml:space="preserve"> (</w:t>
+      </w:r>
+      <w:r>
+        <w:rPr>
+          <w:color w:val="0000FF"/>
+          <w:sz w:val="28"/>
+          <w:szCs w:val="28"/>
+        </w:rPr>
+        <w:t>int</w:t>
+      </w:r>
+      <w:r>
+        <w:rPr>
+          <w:sz w:val="28"/>
+          <w:szCs w:val="28"/>
+        </w:rPr>
+        <w:t xml:space="preserve"> i=0; i&lt;nsize; i++)</w:t>
+      </w:r>
+    </w:p>
+    <w:p>
+      <w:pPr>
+        <w:pStyle w:val="HTML"/>
+        <w:rPr>
+          <w:sz w:val="28"/>
+          <w:szCs w:val="28"/>
+        </w:rPr>
+      </w:pPr>
+      <w:r>
+        <w:rPr>
+          <w:sz w:val="28"/>
+          <w:szCs w:val="28"/>
+        </w:rPr>
+        <w:t xml:space="preserve">            A[i] = nA[i];</w:t>
+      </w:r>
+    </w:p>
+    <w:p>
+      <w:pPr>
+        <w:pStyle w:val="HTML"/>
+        <w:rPr>
+          <w:sz w:val="28"/>
+          <w:szCs w:val="28"/>
+        </w:rPr>
+      </w:pPr>
+      <w:r>
+        <w:rPr>
+          <w:sz w:val="28"/>
+          <w:szCs w:val="28"/>
+        </w:rPr>
+        <w:t xml:space="preserve">    }</w:t>
+      </w:r>
+    </w:p>
+    <w:p>
+      <w:pPr>
+        <w:pStyle w:val="HTML"/>
+        <w:rPr>
+          <w:sz w:val="28"/>
+          <w:szCs w:val="28"/>
+        </w:rPr>
+      </w:pPr>
+      <w:r>
+        <w:rPr>
+          <w:color w:val="008000"/>
+          <w:sz w:val="28"/>
+          <w:szCs w:val="28"/>
+        </w:rPr>
+        <w:t xml:space="preserve">    // методи доступу</w:t>
+      </w:r>
+    </w:p>
+    <w:p>
+      <w:pPr>
+        <w:pStyle w:val="HTML"/>
+        <w:rPr>
+          <w:sz w:val="28"/>
+          <w:szCs w:val="28"/>
+        </w:rPr>
+      </w:pPr>
+      <w:r>
+        <w:rPr>
+          <w:sz w:val="28"/>
+          <w:szCs w:val="28"/>
+        </w:rPr>
+        <w:t xml:space="preserve">    </w:t>
+      </w:r>
+      <w:r>
+        <w:rPr>
+          <w:color w:val="0000FF"/>
+          <w:sz w:val="28"/>
+          <w:szCs w:val="28"/>
+        </w:rPr>
+        <w:t>float</w:t>
+      </w:r>
+      <w:r>
+        <w:rPr>
+          <w:sz w:val="28"/>
+          <w:szCs w:val="28"/>
+        </w:rPr>
+        <w:t xml:space="preserve"> GetAi(</w:t>
+      </w:r>
+      <w:r>
+        <w:rPr>
+          <w:color w:val="0000FF"/>
+          <w:sz w:val="28"/>
+          <w:szCs w:val="28"/>
+        </w:rPr>
+        <w:t>int</w:t>
+      </w:r>
+      <w:r>
+        <w:rPr>
+          <w:sz w:val="28"/>
+          <w:szCs w:val="28"/>
+        </w:rPr>
+        <w:t xml:space="preserve"> i)</w:t>
+      </w:r>
+    </w:p>
+    <w:p>
+      <w:pPr>
+        <w:pStyle w:val="HTML"/>
+        <w:rPr>
+          <w:sz w:val="28"/>
+          <w:szCs w:val="28"/>
+        </w:rPr>
+      </w:pPr>
+      <w:r>
+        <w:rPr>
+          <w:sz w:val="28"/>
+          <w:szCs w:val="28"/>
+        </w:rPr>
+        <w:t xml:space="preserve">    {</w:t>
+      </w:r>
+    </w:p>
+    <w:p>
+      <w:pPr>
+        <w:pStyle w:val="HTML"/>
+        <w:rPr>
+          <w:sz w:val="28"/>
+          <w:szCs w:val="28"/>
+        </w:rPr>
+      </w:pPr>
+      <w:r>
+        <w:rPr>
+          <w:sz w:val="28"/>
+          <w:szCs w:val="28"/>
+        </w:rPr>
+        <w:t xml:space="preserve">        </w:t>
+      </w:r>
+      <w:r>
+        <w:rPr>
+          <w:color w:val="0000FF"/>
+          <w:sz w:val="28"/>
+          <w:szCs w:val="28"/>
+        </w:rPr>
+        <w:t>if</w:t>
+      </w:r>
+      <w:r>
+        <w:rPr>
+          <w:sz w:val="28"/>
+          <w:szCs w:val="28"/>
+        </w:rPr>
+        <w:t xml:space="preserve"> ((i&gt;=0) &amp;&amp; (i&lt;=size-1))</w:t>
+      </w:r>
+    </w:p>
+    <w:p>
+      <w:pPr>
+        <w:pStyle w:val="HTML"/>
+        <w:rPr>
+          <w:sz w:val="28"/>
+          <w:szCs w:val="28"/>
+        </w:rPr>
+      </w:pPr>
+      <w:r>
+        <w:rPr>
+          <w:sz w:val="28"/>
+          <w:szCs w:val="28"/>
+        </w:rPr>
+        <w:t xml:space="preserve">            </w:t>
+      </w:r>
+      <w:r>
+        <w:rPr>
+          <w:color w:val="0000FF"/>
+          <w:sz w:val="28"/>
+          <w:szCs w:val="28"/>
+        </w:rPr>
+        <w:t>return</w:t>
+      </w:r>
+      <w:r>
+        <w:rPr>
+          <w:sz w:val="28"/>
+          <w:szCs w:val="28"/>
+        </w:rPr>
+        <w:t xml:space="preserve"> A[i];</w:t>
+      </w:r>
+    </w:p>
+    <w:p>
+      <w:pPr>
+        <w:pStyle w:val="HTML"/>
+        <w:rPr>
+          <w:sz w:val="28"/>
+          <w:szCs w:val="28"/>
+        </w:rPr>
+      </w:pPr>
+      <w:r>
+        <w:rPr>
+          <w:sz w:val="28"/>
+          <w:szCs w:val="28"/>
+        </w:rPr>
+        <w:t xml:space="preserve">        </w:t>
+      </w:r>
+      <w:r>
+        <w:rPr>
+          <w:color w:val="0000FF"/>
+          <w:sz w:val="28"/>
+          <w:szCs w:val="28"/>
+        </w:rPr>
+        <w:t>else</w:t>
+      </w:r>
+    </w:p>
+    <w:p>
+      <w:pPr>
+        <w:pStyle w:val="HTML"/>
+        <w:rPr>
+          <w:sz w:val="28"/>
+          <w:szCs w:val="28"/>
+        </w:rPr>
+      </w:pPr>
+      <w:r>
+        <w:rPr>
+          <w:sz w:val="28"/>
+          <w:szCs w:val="28"/>
+        </w:rPr>
+        <w:t xml:space="preserve">            </w:t>
+      </w:r>
+      <w:r>
+        <w:rPr>
+          <w:color w:val="0000FF"/>
+          <w:sz w:val="28"/>
+          <w:szCs w:val="28"/>
+        </w:rPr>
+        <w:t>return</w:t>
+      </w:r>
+      <w:r>
+        <w:rPr>
+          <w:sz w:val="28"/>
+          <w:szCs w:val="28"/>
+        </w:rPr>
+        <w:t xml:space="preserve"> 0;</w:t>
+      </w:r>
+    </w:p>
+    <w:p>
+      <w:pPr>
+        <w:pStyle w:val="HTML"/>
+        <w:rPr>
+          <w:sz w:val="28"/>
+          <w:szCs w:val="28"/>
+        </w:rPr>
+      </w:pPr>
+      <w:r>
+        <w:rPr>
+          <w:sz w:val="28"/>
+          <w:szCs w:val="28"/>
+        </w:rPr>
+        <w:t xml:space="preserve">    }</w:t>
+      </w:r>
+    </w:p>
+    <w:p>
+      <w:pPr>
+        <w:pStyle w:val="HTML"/>
+        <w:rPr>
+          <w:sz w:val="28"/>
+          <w:szCs w:val="28"/>
+        </w:rPr>
+      </w:pPr>
+      <w:r>
+        <w:rPr>
+          <w:sz w:val="28"/>
+          <w:szCs w:val="28"/>
+        </w:rPr>
+        <w:t xml:space="preserve">    </w:t>
+      </w:r>
+      <w:r>
+        <w:rPr>
+          <w:color w:val="0000FF"/>
+          <w:sz w:val="28"/>
+          <w:szCs w:val="28"/>
+        </w:rPr>
+        <w:t>void</w:t>
+      </w:r>
+      <w:r>
+        <w:rPr>
+          <w:sz w:val="28"/>
+          <w:szCs w:val="28"/>
+        </w:rPr>
+        <w:t xml:space="preserve"> SetAi(</w:t>
+      </w:r>
+      <w:r>
+        <w:rPr>
+          <w:color w:val="0000FF"/>
+          <w:sz w:val="28"/>
+          <w:szCs w:val="28"/>
+        </w:rPr>
+        <w:t>int</w:t>
+      </w:r>
+      <w:r>
+        <w:rPr>
+          <w:sz w:val="28"/>
+          <w:szCs w:val="28"/>
+        </w:rPr>
+        <w:t xml:space="preserve"> i, </w:t>
+      </w:r>
+      <w:r>
+        <w:rPr>
+          <w:color w:val="0000FF"/>
+          <w:sz w:val="28"/>
+          <w:szCs w:val="28"/>
+        </w:rPr>
+        <w:t>float</w:t>
+      </w:r>
+      <w:r>
+        <w:rPr>
+          <w:sz w:val="28"/>
+          <w:szCs w:val="28"/>
+        </w:rPr>
+        <w:t xml:space="preserve"> value)</w:t>
+      </w:r>
+    </w:p>
+    <w:p>
+      <w:pPr>
+        <w:pStyle w:val="HTML"/>
+        <w:rPr>
+          <w:sz w:val="28"/>
+          <w:szCs w:val="28"/>
+        </w:rPr>
+      </w:pPr>
+      <w:r>
+        <w:rPr>
+          <w:sz w:val="28"/>
+          <w:szCs w:val="28"/>
+        </w:rPr>
+        <w:t xml:space="preserve">    {</w:t>
+      </w:r>
+    </w:p>
+    <w:p>
+      <w:pPr>
+        <w:pStyle w:val="HTML"/>
+        <w:rPr>
+          <w:sz w:val="28"/>
+          <w:szCs w:val="28"/>
+        </w:rPr>
+      </w:pPr>
+      <w:r>
+        <w:rPr>
+          <w:sz w:val="28"/>
+          <w:szCs w:val="28"/>
+        </w:rPr>
+        <w:t xml:space="preserve">        </w:t>
+      </w:r>
+      <w:r>
+        <w:rPr>
+          <w:color w:val="0000FF"/>
+          <w:sz w:val="28"/>
+          <w:szCs w:val="28"/>
+        </w:rPr>
+        <w:t>if</w:t>
+      </w:r>
+      <w:r>
+        <w:rPr>
+          <w:sz w:val="28"/>
+          <w:szCs w:val="28"/>
+        </w:rPr>
+        <w:t xml:space="preserve"> ((i&gt;=0) &amp;&amp; (i&lt;=size-1))</w:t>
+      </w:r>
+    </w:p>
+    <w:p>
+      <w:pPr>
+        <w:pStyle w:val="HTML"/>
+        <w:rPr>
+          <w:sz w:val="28"/>
+          <w:szCs w:val="28"/>
+        </w:rPr>
+      </w:pPr>
+      <w:r>
+        <w:rPr>
+          <w:sz w:val="28"/>
+          <w:szCs w:val="28"/>
+        </w:rPr>
+        <w:t xml:space="preserve">            A[i] = value;</w:t>
+      </w:r>
+    </w:p>
+    <w:p>
+      <w:pPr>
+        <w:pStyle w:val="HTML"/>
+        <w:rPr>
+          <w:sz w:val="28"/>
+          <w:szCs w:val="28"/>
+        </w:rPr>
+      </w:pPr>
+      <w:r>
+        <w:rPr>
+          <w:sz w:val="28"/>
+          <w:szCs w:val="28"/>
+        </w:rPr>
+        <w:t xml:space="preserve">    }</w:t>
+      </w:r>
+    </w:p>
+    <w:p>
+      <w:pPr>
+        <w:pStyle w:val="HTML"/>
+        <w:rPr>
+          <w:sz w:val="28"/>
+          <w:szCs w:val="28"/>
+        </w:rPr>
+      </w:pPr>
+      <w:r>
+        <w:rPr>
+          <w:color w:val="008000"/>
+          <w:sz w:val="28"/>
+          <w:szCs w:val="28"/>
+        </w:rPr>
+        <w:t xml:space="preserve">    // перевантажений оператор '*'</w:t>
+      </w:r>
+    </w:p>
+    <w:p>
+      <w:pPr>
+        <w:pStyle w:val="HTML"/>
+        <w:rPr>
+          <w:sz w:val="28"/>
+          <w:szCs w:val="28"/>
+        </w:rPr>
+      </w:pPr>
+      <w:r>
+        <w:rPr>
+          <w:sz w:val="28"/>
+          <w:szCs w:val="28"/>
+        </w:rPr>
+        <w:t xml:space="preserve">    ArrayFloat </w:t>
+      </w:r>
+      <w:r>
+        <w:rPr>
+          <w:color w:val="0000FF"/>
+          <w:sz w:val="28"/>
+          <w:szCs w:val="28"/>
+        </w:rPr>
+        <w:t>operator</w:t>
+      </w:r>
+      <w:r>
+        <w:rPr>
+          <w:sz w:val="28"/>
+          <w:szCs w:val="28"/>
+        </w:rPr>
+        <w:t>*(ArrayFloat AF)</w:t>
+      </w:r>
+    </w:p>
+    <w:p>
+      <w:pPr>
+        <w:pStyle w:val="HTML"/>
+        <w:rPr>
+          <w:sz w:val="28"/>
+          <w:szCs w:val="28"/>
+        </w:rPr>
+      </w:pPr>
+      <w:r>
+        <w:rPr>
+          <w:sz w:val="28"/>
+          <w:szCs w:val="28"/>
+        </w:rPr>
+        <w:t xml:space="preserve">    {</w:t>
+      </w:r>
+    </w:p>
+    <w:p>
+      <w:pPr>
+        <w:pStyle w:val="HTML"/>
+        <w:rPr>
+          <w:sz w:val="28"/>
+          <w:szCs w:val="28"/>
+        </w:rPr>
+      </w:pPr>
+      <w:r>
+        <w:rPr>
+          <w:sz w:val="28"/>
+          <w:szCs w:val="28"/>
+        </w:rPr>
+        <w:t xml:space="preserve">        ArrayFloat tmp;</w:t>
+      </w:r>
+    </w:p>
+    <w:p>
+      <w:pPr>
+        <w:pStyle w:val="HTML"/>
+        <w:rPr>
+          <w:sz w:val="28"/>
+          <w:szCs w:val="28"/>
+        </w:rPr>
+      </w:pPr>
+      <w:r>
+        <w:rPr>
+          <w:sz w:val="28"/>
+          <w:szCs w:val="28"/>
+        </w:rPr>
+        <w:t xml:space="preserve">        </w:t>
+      </w:r>
+      <w:r>
+        <w:rPr>
+          <w:color w:val="0000FF"/>
+          <w:sz w:val="28"/>
+          <w:szCs w:val="28"/>
+        </w:rPr>
+        <w:t>int</w:t>
+      </w:r>
+      <w:r>
+        <w:rPr>
+          <w:sz w:val="28"/>
+          <w:szCs w:val="28"/>
+        </w:rPr>
+        <w:t xml:space="preserve"> n;</w:t>
+      </w:r>
+    </w:p>
+    <w:p>
+      <w:pPr>
+        <w:pStyle w:val="HTML"/>
+        <w:rPr>
+          <w:sz w:val="28"/>
+          <w:szCs w:val="28"/>
+        </w:rPr>
+      </w:pPr>
+      <w:r>
+        <w:rPr>
+          <w:sz w:val="28"/>
+          <w:szCs w:val="28"/>
+        </w:rPr>
+        <w:t xml:space="preserve">        </w:t>
+      </w:r>
+      <w:r>
+        <w:rPr>
+          <w:color w:val="0000FF"/>
+          <w:sz w:val="28"/>
+          <w:szCs w:val="28"/>
+        </w:rPr>
+        <w:t>if</w:t>
+      </w:r>
+      <w:r>
+        <w:rPr>
+          <w:sz w:val="28"/>
+          <w:szCs w:val="28"/>
+        </w:rPr>
+        <w:t xml:space="preserve"> (size</w:t>
+      </w:r>
+      <w:r>
+        <w:rPr>
+          <w:sz w:val="28"/>
+          <w:szCs w:val="28"/>
+          <w:lang w:val="en-US"/>
+        </w:rPr>
+        <w:t>&gt;</w:t>
+      </w:r>
+      <w:r>
+        <w:rPr>
+          <w:sz w:val="28"/>
+          <w:szCs w:val="28"/>
+        </w:rPr>
+        <w:t>AF.size)</w:t>
+      </w:r>
+    </w:p>
+    <w:p>
+      <w:pPr>
+        <w:pStyle w:val="HTML"/>
+        <w:rPr>
+          <w:sz w:val="28"/>
+          <w:szCs w:val="28"/>
+        </w:rPr>
+      </w:pPr>
+      <w:r>
+        <w:rPr>
+          <w:sz w:val="28"/>
+          <w:szCs w:val="28"/>
+        </w:rPr>
+        <w:t xml:space="preserve">            n = AF.size;</w:t>
+      </w:r>
+    </w:p>
+    <w:p>
+      <w:pPr>
+        <w:pStyle w:val="HTML"/>
+        <w:rPr>
+          <w:sz w:val="28"/>
+          <w:szCs w:val="28"/>
+        </w:rPr>
+      </w:pPr>
+      <w:r>
+        <w:rPr>
+          <w:sz w:val="28"/>
+          <w:szCs w:val="28"/>
+        </w:rPr>
+        <w:t xml:space="preserve">        </w:t>
+      </w:r>
+      <w:r>
+        <w:rPr>
+          <w:color w:val="0000FF"/>
+          <w:sz w:val="28"/>
+          <w:szCs w:val="28"/>
+        </w:rPr>
+        <w:t>else</w:t>
+      </w:r>
+    </w:p>
+    <w:p>
+      <w:pPr>
+        <w:pStyle w:val="HTML"/>
+        <w:rPr>
+          <w:sz w:val="28"/>
+          <w:szCs w:val="28"/>
+        </w:rPr>
+      </w:pPr>
+      <w:r>
+        <w:rPr>
+          <w:sz w:val="28"/>
+          <w:szCs w:val="28"/>
+        </w:rPr>
+        <w:t xml:space="preserve">            n = size;</w:t>
+      </w:r>
+    </w:p>
+    <w:p>
+      <w:pPr>
+        <w:pStyle w:val="HTML"/>
+        <w:rPr>
+          <w:sz w:val="28"/>
+          <w:szCs w:val="28"/>
+        </w:rPr>
+      </w:pPr>
+      <w:r>
+        <w:rPr>
+          <w:sz w:val="28"/>
+          <w:szCs w:val="28"/>
+        </w:rPr>
+        <w:t xml:space="preserve">        </w:t>
+      </w:r>
+      <w:r>
+        <w:rPr>
+          <w:color w:val="0000FF"/>
+          <w:sz w:val="28"/>
+          <w:szCs w:val="28"/>
+        </w:rPr>
+        <w:t>for</w:t>
+      </w:r>
+      <w:r>
+        <w:rPr>
+          <w:sz w:val="28"/>
+          <w:szCs w:val="28"/>
+        </w:rPr>
+        <w:t xml:space="preserve"> (</w:t>
+      </w:r>
+      <w:r>
+        <w:rPr>
+          <w:color w:val="0000FF"/>
+          <w:sz w:val="28"/>
+          <w:szCs w:val="28"/>
+        </w:rPr>
+        <w:t>int</w:t>
+      </w:r>
+      <w:r>
+        <w:rPr>
+          <w:sz w:val="28"/>
+          <w:szCs w:val="28"/>
+        </w:rPr>
+        <w:t xml:space="preserve"> i=0; i&lt;n; i++)</w:t>
+      </w:r>
+    </w:p>
+    <w:p>
+      <w:pPr>
+        <w:pStyle w:val="HTML"/>
+        <w:rPr>
+          <w:sz w:val="28"/>
+          <w:szCs w:val="28"/>
+        </w:rPr>
+      </w:pPr>
+      <w:r>
+        <w:rPr>
+          <w:sz w:val="28"/>
+          <w:szCs w:val="28"/>
+        </w:rPr>
+        <w:t xml:space="preserve">            tmp.A[i] = A[i] * AF.A[i];</w:t>
+      </w:r>
+    </w:p>
+    <w:p>
+      <w:pPr>
+        <w:pStyle w:val="HTML"/>
+        <w:rPr>
+          <w:sz w:val="28"/>
+          <w:szCs w:val="28"/>
+        </w:rPr>
+      </w:pPr>
+      <w:r>
+        <w:rPr>
+          <w:sz w:val="28"/>
+          <w:szCs w:val="28"/>
+        </w:rPr>
+        <w:t xml:space="preserve">        tmp.size = n;</w:t>
+      </w:r>
+    </w:p>
+    <w:p>
+      <w:pPr>
+        <w:pStyle w:val="HTML"/>
+        <w:rPr>
+          <w:sz w:val="28"/>
+          <w:szCs w:val="28"/>
+        </w:rPr>
+      </w:pPr>
+      <w:r>
+        <w:rPr>
+          <w:sz w:val="28"/>
+          <w:szCs w:val="28"/>
+        </w:rPr>
         <w:lastRenderedPageBreak/>
-        <w:t xml:space="preserve">    </w:t>
-      </w:r>
-      <w:r>
-        <w:rPr>
-          <w:color w:val="0000FF"/>
-          <w:sz w:val="28"/>
-          <w:szCs w:val="28"/>
-        </w:rPr>
-        <w:t>float</w:t>
-      </w:r>
-      <w:r>
-        <w:rPr>
-          <w:sz w:val="28"/>
-          <w:szCs w:val="28"/>
-        </w:rPr>
-        <w:t xml:space="preserve"> A[10]; </w:t>
-      </w:r>
-      <w:r>
-        <w:rPr>
-          <w:color w:val="008000"/>
-          <w:sz w:val="28"/>
-          <w:szCs w:val="28"/>
-        </w:rPr>
-        <w:t>// масив дійсних чисел, фіксований розмір масиву</w:t>
-      </w:r>
-    </w:p>
-    <w:p>
-      <w:pPr>
-        <w:pStyle w:val="HTML"/>
-        <w:rPr>
-          <w:sz w:val="28"/>
-          <w:szCs w:val="28"/>
-        </w:rPr>
-      </w:pPr>
-      <w:r>
-        <w:rPr>
-          <w:sz w:val="28"/>
-          <w:szCs w:val="28"/>
-        </w:rPr>
-        <w:t xml:space="preserve">    </w:t>
-      </w:r>
-      <w:r>
-        <w:rPr>
-          <w:color w:val="0000FF"/>
-          <w:sz w:val="28"/>
-          <w:szCs w:val="28"/>
-        </w:rPr>
-        <w:t>int</w:t>
-      </w:r>
-      <w:r>
-        <w:rPr>
-          <w:sz w:val="28"/>
-          <w:szCs w:val="28"/>
-        </w:rPr>
-        <w:t xml:space="preserve"> size;</w:t>
-      </w:r>
-    </w:p>
-    <w:p>
-      <w:pPr>
-        <w:pStyle w:val="HTML"/>
-        <w:rPr>
-          <w:sz w:val="28"/>
-          <w:szCs w:val="28"/>
-        </w:rPr>
-      </w:pPr>
-      <w:r>
-        <w:rPr>
-          <w:color w:val="0000FF"/>
-          <w:sz w:val="28"/>
-          <w:szCs w:val="28"/>
-        </w:rPr>
-        <w:t>public</w:t>
-      </w:r>
-      <w:r>
-        <w:rPr>
-          <w:sz w:val="28"/>
-          <w:szCs w:val="28"/>
-        </w:rPr>
-        <w:t>:</w:t>
-      </w:r>
-    </w:p>
-    <w:p>
-      <w:pPr>
-        <w:pStyle w:val="HTML"/>
-        <w:rPr>
-          <w:sz w:val="28"/>
-          <w:szCs w:val="28"/>
-        </w:rPr>
-      </w:pPr>
-      <w:r>
-        <w:rPr>
-          <w:sz w:val="28"/>
-          <w:szCs w:val="28"/>
-        </w:rPr>
-        <w:t xml:space="preserve">    </w:t>
-      </w:r>
-      <w:r>
-        <w:rPr>
-          <w:color w:val="008000"/>
-          <w:sz w:val="28"/>
-          <w:szCs w:val="28"/>
-        </w:rPr>
-        <w:t>// конструктори</w:t>
-      </w:r>
-    </w:p>
-    <w:p>
-      <w:pPr>
-        <w:pStyle w:val="HTML"/>
-        <w:rPr>
-          <w:sz w:val="28"/>
-          <w:szCs w:val="28"/>
-        </w:rPr>
-      </w:pPr>
-      <w:r>
-        <w:rPr>
-          <w:sz w:val="28"/>
-          <w:szCs w:val="28"/>
-        </w:rPr>
-        <w:t xml:space="preserve">    ArrayFloat()</w:t>
-      </w:r>
-    </w:p>
-    <w:p>
-      <w:pPr>
-        <w:pStyle w:val="HTML"/>
-        <w:rPr>
-          <w:sz w:val="28"/>
-          <w:szCs w:val="28"/>
-        </w:rPr>
-      </w:pPr>
-      <w:r>
-        <w:rPr>
-          <w:sz w:val="28"/>
-          <w:szCs w:val="28"/>
-        </w:rPr>
-        <w:t xml:space="preserve">    {</w:t>
-      </w:r>
-    </w:p>
-    <w:p>
-      <w:pPr>
-        <w:pStyle w:val="HTML"/>
-        <w:rPr>
-          <w:sz w:val="28"/>
-          <w:szCs w:val="28"/>
-        </w:rPr>
-      </w:pPr>
-      <w:r>
-        <w:rPr>
-          <w:sz w:val="28"/>
-          <w:szCs w:val="28"/>
-        </w:rPr>
-        <w:t xml:space="preserve">        size = 0;</w:t>
-      </w:r>
-    </w:p>
-    <w:p>
-      <w:pPr>
-        <w:pStyle w:val="HTML"/>
-        <w:rPr>
-          <w:sz w:val="28"/>
-          <w:szCs w:val="28"/>
-        </w:rPr>
-      </w:pPr>
-      <w:r>
-        <w:rPr>
-          <w:sz w:val="28"/>
-          <w:szCs w:val="28"/>
-        </w:rPr>
-        <w:t xml:space="preserve">    }</w:t>
-      </w:r>
-    </w:p>
-    <w:p>
-      <w:pPr>
-        <w:pStyle w:val="HTML"/>
-        <w:rPr>
-          <w:sz w:val="28"/>
-          <w:szCs w:val="28"/>
-        </w:rPr>
-      </w:pPr>
-      <w:r>
-        <w:rPr>
-          <w:sz w:val="28"/>
-          <w:szCs w:val="28"/>
-        </w:rPr>
-        <w:t xml:space="preserve">    ArrayFloat(</w:t>
-      </w:r>
-      <w:r>
-        <w:rPr>
-          <w:color w:val="0000FF"/>
-          <w:sz w:val="28"/>
-          <w:szCs w:val="28"/>
-        </w:rPr>
-        <w:t>int</w:t>
-      </w:r>
-      <w:r>
-        <w:rPr>
-          <w:sz w:val="28"/>
-          <w:szCs w:val="28"/>
-        </w:rPr>
-        <w:t xml:space="preserve"> nsize, </w:t>
-      </w:r>
-      <w:r>
-        <w:rPr>
-          <w:color w:val="0000FF"/>
-          <w:sz w:val="28"/>
-          <w:szCs w:val="28"/>
-        </w:rPr>
-        <w:t>float</w:t>
-      </w:r>
-      <w:r>
-        <w:rPr>
-          <w:sz w:val="28"/>
-          <w:szCs w:val="28"/>
-        </w:rPr>
-        <w:t xml:space="preserve"> nA[])</w:t>
-      </w:r>
-    </w:p>
-    <w:p>
-      <w:pPr>
-        <w:pStyle w:val="HTML"/>
-        <w:rPr>
-          <w:sz w:val="28"/>
-          <w:szCs w:val="28"/>
-        </w:rPr>
-      </w:pPr>
-      <w:r>
-        <w:rPr>
-          <w:sz w:val="28"/>
-          <w:szCs w:val="28"/>
-        </w:rPr>
-        <w:t xml:space="preserve">    {</w:t>
-      </w:r>
-    </w:p>
-    <w:p>
-      <w:pPr>
-        <w:pStyle w:val="HTML"/>
-        <w:rPr>
-          <w:sz w:val="28"/>
-          <w:szCs w:val="28"/>
-        </w:rPr>
-      </w:pPr>
-      <w:r>
-        <w:rPr>
-          <w:sz w:val="28"/>
-          <w:szCs w:val="28"/>
-        </w:rPr>
-        <w:t xml:space="preserve">        size = nsize;</w:t>
-      </w:r>
-    </w:p>
-    <w:p>
-      <w:pPr>
-        <w:pStyle w:val="HTML"/>
-        <w:rPr>
-          <w:sz w:val="28"/>
-          <w:szCs w:val="28"/>
-        </w:rPr>
-      </w:pPr>
-      <w:r>
-        <w:rPr>
-          <w:sz w:val="28"/>
-          <w:szCs w:val="28"/>
-        </w:rPr>
-        <w:t xml:space="preserve">        </w:t>
-      </w:r>
-      <w:r>
-        <w:rPr>
-          <w:color w:val="0000FF"/>
-          <w:sz w:val="28"/>
-          <w:szCs w:val="28"/>
-        </w:rPr>
-        <w:t>for</w:t>
-      </w:r>
-      <w:r>
-        <w:rPr>
-          <w:sz w:val="28"/>
-          <w:szCs w:val="28"/>
-        </w:rPr>
-        <w:t xml:space="preserve"> (</w:t>
-      </w:r>
-      <w:r>
-        <w:rPr>
-          <w:color w:val="0000FF"/>
-          <w:sz w:val="28"/>
-          <w:szCs w:val="28"/>
-        </w:rPr>
-        <w:t>int</w:t>
-      </w:r>
-      <w:r>
-        <w:rPr>
-          <w:sz w:val="28"/>
-          <w:szCs w:val="28"/>
-        </w:rPr>
-        <w:t xml:space="preserve"> i=0; i&lt;nsize; i++)</w:t>
-      </w:r>
-    </w:p>
-    <w:p>
-      <w:pPr>
-        <w:pStyle w:val="HTML"/>
-        <w:rPr>
-          <w:sz w:val="28"/>
-          <w:szCs w:val="28"/>
-        </w:rPr>
-      </w:pPr>
-      <w:r>
-        <w:rPr>
-          <w:sz w:val="28"/>
-          <w:szCs w:val="28"/>
-        </w:rPr>
-        <w:t xml:space="preserve">            A[i] = nA[i];</w:t>
-      </w:r>
-    </w:p>
-    <w:p>
-      <w:pPr>
-        <w:pStyle w:val="HTML"/>
-        <w:rPr>
-          <w:sz w:val="28"/>
-          <w:szCs w:val="28"/>
-        </w:rPr>
-      </w:pPr>
-      <w:r>
-        <w:rPr>
-          <w:sz w:val="28"/>
-          <w:szCs w:val="28"/>
-        </w:rPr>
-        <w:t xml:space="preserve">    }</w:t>
-      </w:r>
-    </w:p>
-    <w:p>
-      <w:pPr>
-        <w:pStyle w:val="HTML"/>
-        <w:rPr>
-          <w:sz w:val="28"/>
-          <w:szCs w:val="28"/>
-        </w:rPr>
-      </w:pPr>
-      <w:r>
-        <w:rPr>
-          <w:color w:val="008000"/>
-          <w:sz w:val="28"/>
-          <w:szCs w:val="28"/>
-        </w:rPr>
-        <w:t xml:space="preserve">    // методи доступу</w:t>
-      </w:r>
-    </w:p>
-    <w:p>
-      <w:pPr>
-        <w:pStyle w:val="HTML"/>
-        <w:rPr>
-          <w:sz w:val="28"/>
-          <w:szCs w:val="28"/>
-        </w:rPr>
-      </w:pPr>
-      <w:r>
-        <w:rPr>
-          <w:sz w:val="28"/>
-          <w:szCs w:val="28"/>
-        </w:rPr>
-        <w:t xml:space="preserve">    </w:t>
-      </w:r>
-      <w:r>
-        <w:rPr>
-          <w:color w:val="0000FF"/>
-          <w:sz w:val="28"/>
-          <w:szCs w:val="28"/>
-        </w:rPr>
-        <w:t>float</w:t>
-      </w:r>
-      <w:r>
-        <w:rPr>
-          <w:sz w:val="28"/>
-          <w:szCs w:val="28"/>
-        </w:rPr>
-        <w:t xml:space="preserve"> GetAi(</w:t>
-      </w:r>
-      <w:r>
-        <w:rPr>
-          <w:color w:val="0000FF"/>
-          <w:sz w:val="28"/>
-          <w:szCs w:val="28"/>
-        </w:rPr>
-        <w:t>int</w:t>
-      </w:r>
-      <w:r>
-        <w:rPr>
-          <w:sz w:val="28"/>
-          <w:szCs w:val="28"/>
-        </w:rPr>
-        <w:t xml:space="preserve"> i)</w:t>
-      </w:r>
-    </w:p>
-    <w:p>
-      <w:pPr>
-        <w:pStyle w:val="HTML"/>
-        <w:rPr>
-          <w:sz w:val="28"/>
-          <w:szCs w:val="28"/>
-        </w:rPr>
-      </w:pPr>
-      <w:r>
-        <w:rPr>
-          <w:sz w:val="28"/>
-          <w:szCs w:val="28"/>
-        </w:rPr>
-        <w:t xml:space="preserve">    {</w:t>
-      </w:r>
-    </w:p>
-    <w:p>
-      <w:pPr>
-        <w:pStyle w:val="HTML"/>
-        <w:rPr>
-          <w:sz w:val="28"/>
-          <w:szCs w:val="28"/>
-        </w:rPr>
-      </w:pPr>
-      <w:r>
-        <w:rPr>
-          <w:sz w:val="28"/>
-          <w:szCs w:val="28"/>
-        </w:rPr>
-        <w:t xml:space="preserve">        </w:t>
-      </w:r>
-      <w:r>
-        <w:rPr>
-          <w:color w:val="0000FF"/>
-          <w:sz w:val="28"/>
-          <w:szCs w:val="28"/>
-        </w:rPr>
-        <w:t>if</w:t>
-      </w:r>
-      <w:r>
-        <w:rPr>
-          <w:sz w:val="28"/>
-          <w:szCs w:val="28"/>
-        </w:rPr>
-        <w:t xml:space="preserve"> ((i&gt;=0) &amp;&amp; (i&lt;=size-1))</w:t>
-      </w:r>
-    </w:p>
-    <w:p>
-      <w:pPr>
-        <w:pStyle w:val="HTML"/>
-        <w:rPr>
-          <w:sz w:val="28"/>
-          <w:szCs w:val="28"/>
-        </w:rPr>
-      </w:pPr>
-      <w:r>
-        <w:rPr>
-          <w:sz w:val="28"/>
-          <w:szCs w:val="28"/>
-        </w:rPr>
-        <w:t xml:space="preserve">            </w:t>
-      </w:r>
-      <w:r>
-        <w:rPr>
-          <w:color w:val="0000FF"/>
-          <w:sz w:val="28"/>
-          <w:szCs w:val="28"/>
-        </w:rPr>
-        <w:t>return</w:t>
-      </w:r>
-      <w:r>
-        <w:rPr>
-          <w:sz w:val="28"/>
-          <w:szCs w:val="28"/>
-        </w:rPr>
-        <w:t xml:space="preserve"> A[i];</w:t>
-      </w:r>
-    </w:p>
-    <w:p>
-      <w:pPr>
-        <w:pStyle w:val="HTML"/>
-        <w:rPr>
-          <w:sz w:val="28"/>
-          <w:szCs w:val="28"/>
-        </w:rPr>
-      </w:pPr>
-      <w:r>
-        <w:rPr>
-          <w:sz w:val="28"/>
-          <w:szCs w:val="28"/>
-        </w:rPr>
-        <w:t xml:space="preserve">        </w:t>
-      </w:r>
-      <w:r>
-        <w:rPr>
-          <w:color w:val="0000FF"/>
-          <w:sz w:val="28"/>
-          <w:szCs w:val="28"/>
-        </w:rPr>
-        <w:t>else</w:t>
-      </w:r>
-    </w:p>
-    <w:p>
-      <w:pPr>
-        <w:pStyle w:val="HTML"/>
-        <w:rPr>
-          <w:sz w:val="28"/>
-          <w:szCs w:val="28"/>
-        </w:rPr>
-      </w:pPr>
-      <w:r>
-        <w:rPr>
-          <w:sz w:val="28"/>
-          <w:szCs w:val="28"/>
-        </w:rPr>
-        <w:t xml:space="preserve">            </w:t>
-      </w:r>
-      <w:r>
-        <w:rPr>
-          <w:color w:val="0000FF"/>
-          <w:sz w:val="28"/>
-          <w:szCs w:val="28"/>
-        </w:rPr>
-        <w:t>return</w:t>
-      </w:r>
-      <w:r>
-        <w:rPr>
-          <w:sz w:val="28"/>
-          <w:szCs w:val="28"/>
-        </w:rPr>
-        <w:t xml:space="preserve"> 0;</w:t>
-      </w:r>
-    </w:p>
-    <w:p>
-      <w:pPr>
-        <w:pStyle w:val="HTML"/>
-        <w:rPr>
-          <w:sz w:val="28"/>
-          <w:szCs w:val="28"/>
-        </w:rPr>
-      </w:pPr>
-      <w:r>
-        <w:rPr>
-          <w:sz w:val="28"/>
-          <w:szCs w:val="28"/>
-        </w:rPr>
-        <w:t xml:space="preserve">    }</w:t>
-      </w:r>
-    </w:p>
-    <w:p>
-      <w:pPr>
-        <w:pStyle w:val="HTML"/>
-        <w:rPr>
-          <w:sz w:val="28"/>
-          <w:szCs w:val="28"/>
-        </w:rPr>
-      </w:pPr>
-      <w:r>
-        <w:rPr>
-          <w:sz w:val="28"/>
-          <w:szCs w:val="28"/>
-        </w:rPr>
-        <w:t xml:space="preserve">    </w:t>
-      </w:r>
-      <w:r>
-        <w:rPr>
-          <w:color w:val="0000FF"/>
-          <w:sz w:val="28"/>
-          <w:szCs w:val="28"/>
-        </w:rPr>
-        <w:t>void</w:t>
-      </w:r>
-      <w:r>
-        <w:rPr>
-          <w:sz w:val="28"/>
-          <w:szCs w:val="28"/>
-        </w:rPr>
-        <w:t xml:space="preserve"> SetAi(</w:t>
-      </w:r>
-      <w:r>
-        <w:rPr>
-          <w:color w:val="0000FF"/>
-          <w:sz w:val="28"/>
-          <w:szCs w:val="28"/>
-        </w:rPr>
-        <w:t>int</w:t>
-      </w:r>
-      <w:r>
-        <w:rPr>
-          <w:sz w:val="28"/>
-          <w:szCs w:val="28"/>
-        </w:rPr>
-        <w:t xml:space="preserve"> i, </w:t>
-      </w:r>
-      <w:r>
-        <w:rPr>
-          <w:color w:val="0000FF"/>
-          <w:sz w:val="28"/>
-          <w:szCs w:val="28"/>
-        </w:rPr>
-        <w:t>float</w:t>
-      </w:r>
-      <w:r>
-        <w:rPr>
-          <w:sz w:val="28"/>
-          <w:szCs w:val="28"/>
-        </w:rPr>
-        <w:t xml:space="preserve"> value)</w:t>
-      </w:r>
-    </w:p>
-    <w:p>
-      <w:pPr>
-        <w:pStyle w:val="HTML"/>
-        <w:rPr>
-          <w:sz w:val="28"/>
-          <w:szCs w:val="28"/>
-        </w:rPr>
-      </w:pPr>
-      <w:r>
-        <w:rPr>
-          <w:sz w:val="28"/>
-          <w:szCs w:val="28"/>
-        </w:rPr>
-        <w:t xml:space="preserve">    {</w:t>
-      </w:r>
-    </w:p>
-    <w:p>
-      <w:pPr>
-        <w:pStyle w:val="HTML"/>
-        <w:rPr>
-          <w:sz w:val="28"/>
-          <w:szCs w:val="28"/>
-        </w:rPr>
-      </w:pPr>
-      <w:r>
-        <w:rPr>
-          <w:sz w:val="28"/>
-          <w:szCs w:val="28"/>
-        </w:rPr>
-        <w:t xml:space="preserve">        </w:t>
-      </w:r>
-      <w:r>
-        <w:rPr>
-          <w:color w:val="0000FF"/>
-          <w:sz w:val="28"/>
-          <w:szCs w:val="28"/>
-        </w:rPr>
-        <w:t>if</w:t>
-      </w:r>
-      <w:r>
-        <w:rPr>
-          <w:sz w:val="28"/>
-          <w:szCs w:val="28"/>
-        </w:rPr>
-        <w:t xml:space="preserve"> ((i&gt;=0) &amp;&amp; (i&lt;=size-1))</w:t>
-      </w:r>
-    </w:p>
-    <w:p>
-      <w:pPr>
-        <w:pStyle w:val="HTML"/>
-        <w:rPr>
-          <w:sz w:val="28"/>
-          <w:szCs w:val="28"/>
-        </w:rPr>
-      </w:pPr>
-      <w:r>
-        <w:rPr>
-          <w:sz w:val="28"/>
-          <w:szCs w:val="28"/>
-        </w:rPr>
-        <w:t xml:space="preserve">            A[i] = value;</w:t>
-      </w:r>
-    </w:p>
-    <w:p>
-      <w:pPr>
-        <w:pStyle w:val="HTML"/>
-        <w:rPr>
-          <w:sz w:val="28"/>
-          <w:szCs w:val="28"/>
-        </w:rPr>
-      </w:pPr>
-      <w:r>
-        <w:rPr>
-          <w:sz w:val="28"/>
-          <w:szCs w:val="28"/>
-        </w:rPr>
-        <w:t xml:space="preserve">    }</w:t>
-      </w:r>
-    </w:p>
-    <w:p>
-      <w:pPr>
-        <w:pStyle w:val="HTML"/>
-        <w:rPr>
-          <w:sz w:val="28"/>
-          <w:szCs w:val="28"/>
-        </w:rPr>
-      </w:pPr>
-      <w:r>
-        <w:rPr>
-          <w:color w:val="008000"/>
-          <w:sz w:val="28"/>
-          <w:szCs w:val="28"/>
-        </w:rPr>
-        <w:t xml:space="preserve">    // перевантажений оператор '*'</w:t>
-      </w:r>
-    </w:p>
-    <w:p>
-      <w:pPr>
-        <w:pStyle w:val="HTML"/>
-        <w:rPr>
-          <w:sz w:val="28"/>
-          <w:szCs w:val="28"/>
-        </w:rPr>
-      </w:pPr>
-      <w:r>
-        <w:rPr>
-          <w:sz w:val="28"/>
-          <w:szCs w:val="28"/>
-        </w:rPr>
-        <w:t xml:space="preserve">    ArrayFloat </w:t>
-      </w:r>
-      <w:r>
-        <w:rPr>
-          <w:color w:val="0000FF"/>
-          <w:sz w:val="28"/>
-          <w:szCs w:val="28"/>
-        </w:rPr>
-        <w:t>operator</w:t>
-      </w:r>
-      <w:r>
-        <w:rPr>
-          <w:sz w:val="28"/>
-          <w:szCs w:val="28"/>
-        </w:rPr>
-        <w:t>*(ArrayFloat AF)</w:t>
-      </w:r>
-    </w:p>
-    <w:p>
-      <w:pPr>
-        <w:pStyle w:val="HTML"/>
-        <w:rPr>
-          <w:sz w:val="28"/>
-          <w:szCs w:val="28"/>
-        </w:rPr>
-      </w:pPr>
-      <w:r>
-        <w:rPr>
-          <w:sz w:val="28"/>
-          <w:szCs w:val="28"/>
-        </w:rPr>
-        <w:t xml:space="preserve">    {</w:t>
-      </w:r>
-    </w:p>
-    <w:p>
-      <w:pPr>
-        <w:pStyle w:val="HTML"/>
-        <w:rPr>
-          <w:sz w:val="28"/>
-          <w:szCs w:val="28"/>
-        </w:rPr>
-      </w:pPr>
-      <w:r>
-        <w:rPr>
-          <w:sz w:val="28"/>
-          <w:szCs w:val="28"/>
-        </w:rPr>
-        <w:t xml:space="preserve">        ArrayFloat tmp;</w:t>
-      </w:r>
-    </w:p>
-    <w:p>
-      <w:pPr>
-        <w:pStyle w:val="HTML"/>
-        <w:rPr>
-          <w:sz w:val="28"/>
-          <w:szCs w:val="28"/>
-        </w:rPr>
-      </w:pPr>
-      <w:r>
-        <w:rPr>
-          <w:sz w:val="28"/>
-          <w:szCs w:val="28"/>
-        </w:rPr>
-        <w:t xml:space="preserve">        </w:t>
-      </w:r>
-      <w:r>
-        <w:rPr>
-          <w:color w:val="0000FF"/>
-          <w:sz w:val="28"/>
-          <w:szCs w:val="28"/>
-        </w:rPr>
-        <w:t>int</w:t>
-      </w:r>
-      <w:r>
-        <w:rPr>
-          <w:sz w:val="28"/>
-          <w:szCs w:val="28"/>
-        </w:rPr>
-        <w:t xml:space="preserve"> n;</w:t>
-      </w:r>
-    </w:p>
-    <w:p>
-      <w:pPr>
-        <w:pStyle w:val="HTML"/>
-        <w:rPr>
-          <w:sz w:val="28"/>
-          <w:szCs w:val="28"/>
-        </w:rPr>
-      </w:pPr>
-      <w:r>
-        <w:rPr>
-          <w:sz w:val="28"/>
-          <w:szCs w:val="28"/>
-        </w:rPr>
-        <w:t xml:space="preserve">        </w:t>
-      </w:r>
-      <w:r>
-        <w:rPr>
-          <w:color w:val="0000FF"/>
-          <w:sz w:val="28"/>
-          <w:szCs w:val="28"/>
-        </w:rPr>
-        <w:t>if</w:t>
-      </w:r>
-      <w:r>
-        <w:rPr>
-          <w:sz w:val="28"/>
-          <w:szCs w:val="28"/>
-        </w:rPr>
-        <w:t xml:space="preserve"> (size</w:t>
-      </w:r>
-      <w:r>
-        <w:rPr>
-          <w:sz w:val="28"/>
-          <w:szCs w:val="28"/>
-          <w:lang w:val="en-US"/>
-        </w:rPr>
-        <w:t>&gt;</w:t>
-      </w:r>
-      <w:r>
-        <w:rPr>
-          <w:sz w:val="28"/>
-          <w:szCs w:val="28"/>
-        </w:rPr>
-        <w:t>AF.size)</w:t>
-      </w:r>
-    </w:p>
-    <w:p>
-      <w:pPr>
-        <w:pStyle w:val="HTML"/>
-        <w:rPr>
-          <w:sz w:val="28"/>
-          <w:szCs w:val="28"/>
-        </w:rPr>
-      </w:pPr>
-      <w:r>
-        <w:rPr>
-          <w:sz w:val="28"/>
-          <w:szCs w:val="28"/>
-        </w:rPr>
-        <w:t xml:space="preserve">            n = AF.size;</w:t>
-      </w:r>
-    </w:p>
-    <w:p>
-      <w:pPr>
-        <w:pStyle w:val="HTML"/>
-        <w:rPr>
-          <w:sz w:val="28"/>
-          <w:szCs w:val="28"/>
-        </w:rPr>
-      </w:pPr>
-      <w:r>
-        <w:rPr>
-          <w:sz w:val="28"/>
-          <w:szCs w:val="28"/>
-        </w:rPr>
-        <w:t xml:space="preserve">        </w:t>
-      </w:r>
-      <w:r>
-        <w:rPr>
-          <w:color w:val="0000FF"/>
-          <w:sz w:val="28"/>
-          <w:szCs w:val="28"/>
-        </w:rPr>
-        <w:t>else</w:t>
-      </w:r>
-    </w:p>
-    <w:p>
-      <w:pPr>
-        <w:pStyle w:val="HTML"/>
-        <w:rPr>
-          <w:sz w:val="28"/>
-          <w:szCs w:val="28"/>
-        </w:rPr>
-      </w:pPr>
-      <w:r>
-        <w:rPr>
-          <w:sz w:val="28"/>
-          <w:szCs w:val="28"/>
-        </w:rPr>
-        <w:t xml:space="preserve">            n = size;</w:t>
-      </w:r>
-    </w:p>
-    <w:p>
-      <w:pPr>
-        <w:pStyle w:val="HTML"/>
-        <w:rPr>
-          <w:sz w:val="28"/>
-          <w:szCs w:val="28"/>
-        </w:rPr>
-      </w:pPr>
-      <w:r>
-        <w:rPr>
-          <w:sz w:val="28"/>
-          <w:szCs w:val="28"/>
-        </w:rPr>
-        <w:t xml:space="preserve">        </w:t>
-      </w:r>
-      <w:r>
-        <w:rPr>
-          <w:color w:val="0000FF"/>
-          <w:sz w:val="28"/>
-          <w:szCs w:val="28"/>
-        </w:rPr>
-        <w:t>for</w:t>
-      </w:r>
-      <w:r>
-        <w:rPr>
-          <w:sz w:val="28"/>
-          <w:szCs w:val="28"/>
-        </w:rPr>
-        <w:t xml:space="preserve"> (</w:t>
-      </w:r>
-      <w:r>
-        <w:rPr>
-          <w:color w:val="0000FF"/>
-          <w:sz w:val="28"/>
-          <w:szCs w:val="28"/>
-        </w:rPr>
-        <w:t>int</w:t>
-      </w:r>
-      <w:r>
-        <w:rPr>
-          <w:sz w:val="28"/>
-          <w:szCs w:val="28"/>
-        </w:rPr>
-        <w:t xml:space="preserve"> i=0; i&lt;n; i++)</w:t>
-      </w:r>
-    </w:p>
-    <w:p>
-      <w:pPr>
-        <w:pStyle w:val="HTML"/>
-        <w:rPr>
-          <w:sz w:val="28"/>
-          <w:szCs w:val="28"/>
-        </w:rPr>
-      </w:pPr>
-      <w:r>
-        <w:rPr>
-          <w:sz w:val="28"/>
-          <w:szCs w:val="28"/>
-        </w:rPr>
-        <w:t xml:space="preserve">            tmp.A[i] = A[i] * AF.A[i];</w:t>
-      </w:r>
-    </w:p>
-    <w:p>
-      <w:pPr>
-        <w:pStyle w:val="HTML"/>
-        <w:rPr>
-          <w:sz w:val="28"/>
-          <w:szCs w:val="28"/>
-        </w:rPr>
-      </w:pPr>
-      <w:r>
-        <w:rPr>
-          <w:sz w:val="28"/>
-          <w:szCs w:val="28"/>
-        </w:rPr>
-        <w:t xml:space="preserve">        tmp.size = n;</w:t>
-      </w:r>
-    </w:p>
-    <w:p>
-      <w:pPr>
-        <w:pStyle w:val="HTML"/>
-        <w:rPr>
-          <w:sz w:val="28"/>
-          <w:szCs w:val="28"/>
-        </w:rPr>
-      </w:pPr>
-      <w:r>
-        <w:rPr>
-          <w:sz w:val="28"/>
-          <w:szCs w:val="28"/>
-        </w:rPr>
         <w:t xml:space="preserve">        </w:t>
       </w:r>
       <w:r>
@@ -12876,7 +12993,6 @@
           <w:sz w:val="28"/>
           <w:szCs w:val="28"/>
         </w:rPr>
-        <w:lastRenderedPageBreak/>
         <w:t>// створити об'єкти класу ArrayFloat</w:t>
       </w:r>
     </w:p>
@@ -13594,6 +13710,7 @@
           <w:sz w:val="28"/>
           <w:szCs w:val="28"/>
         </w:rPr>
+        <w:lastRenderedPageBreak/>
         <w:t>Тоді програма при</w:t>
       </w:r>
       <w:r>
@@ -13817,7 +13934,6 @@
           <w:sz w:val="28"/>
           <w:szCs w:val="28"/>
         </w:rPr>
-        <w:lastRenderedPageBreak/>
         <w:t>}</w:t>
       </w:r>
     </w:p>
@@ -14670,6 +14786,7 @@
           <w:sz w:val="28"/>
           <w:szCs w:val="28"/>
         </w:rPr>
+        <w:lastRenderedPageBreak/>
         <w:t>d=c*c;</w:t>
       </w:r>
     </w:p>
@@ -14829,7 +14946,6 @@
           <w:sz w:val="28"/>
           <w:szCs w:val="28"/>
         </w:rPr>
-        <w:lastRenderedPageBreak/>
         <w:t>Оператор typedef дуже часто зустрічається в заголовних файлах. Він забезпечує машинну незалежність</w:t>
       </w:r>
       <w:r>
@@ -14858,7 +14974,6 @@
           <w:b/>
           <w:sz w:val="28"/>
           <w:szCs w:val="28"/>
-          <w:lang w:val="uk-UA"/>
         </w:rPr>
       </w:pPr>
       <w:r>
@@ -14878,13 +14993,113 @@
         <w:rPr>
           <w:b/>
           <w:bCs/>
+          <w:i/>
           <w:iCs/>
           <w:color w:val="000000"/>
           <w:sz w:val="28"/>
           <w:szCs w:val="28"/>
           <w:lang w:val="uk-UA"/>
         </w:rPr>
-        <w:t>.</w:t>
+        <w:t xml:space="preserve"> </w:t>
+      </w:r>
+      <w:r>
+        <w:rPr>
+          <w:b/>
+          <w:bCs/>
+          <w:i/>
+          <w:iCs/>
+          <w:color w:val="000000"/>
+          <w:sz w:val="28"/>
+          <w:szCs w:val="28"/>
+        </w:rPr>
+        <w:t xml:space="preserve">для </w:t>
+      </w:r>
+      <w:r>
+        <w:rPr>
+          <w:b/>
+          <w:bCs/>
+          <w:i/>
+          <w:iCs/>
+          <w:color w:val="000000"/>
+          <w:sz w:val="28"/>
+          <w:szCs w:val="28"/>
+        </w:rPr>
+        <w:t>письмових в</w:t>
+      </w:r>
+      <w:r>
+        <w:rPr>
+          <w:b/>
+          <w:bCs/>
+          <w:i/>
+          <w:iCs/>
+          <w:color w:val="000000"/>
+          <w:sz w:val="28"/>
+          <w:szCs w:val="28"/>
+          <w:lang w:val="uk-UA"/>
+        </w:rPr>
+        <w:t>і</w:t>
+      </w:r>
+      <w:r>
+        <w:rPr>
+          <w:b/>
+          <w:bCs/>
+          <w:i/>
+          <w:iCs/>
+          <w:color w:val="000000"/>
+          <w:sz w:val="28"/>
+          <w:szCs w:val="28"/>
+        </w:rPr>
+        <w:t>дпов</w:t>
+      </w:r>
+      <w:r>
+        <w:rPr>
+          <w:b/>
+          <w:bCs/>
+          <w:i/>
+          <w:iCs/>
+          <w:color w:val="000000"/>
+          <w:sz w:val="28"/>
+          <w:szCs w:val="28"/>
+          <w:lang w:val="uk-UA"/>
+        </w:rPr>
+        <w:t>і</w:t>
+      </w:r>
+      <w:r>
+        <w:rPr>
+          <w:b/>
+          <w:bCs/>
+          <w:i/>
+          <w:iCs/>
+          <w:color w:val="000000"/>
+          <w:sz w:val="28"/>
+          <w:szCs w:val="28"/>
+        </w:rPr>
+        <w:t>дей (0,5</w:t>
+      </w:r>
+      <w:r>
+        <w:rPr>
+          <w:b/>
+          <w:bCs/>
+          <w:i/>
+          <w:iCs/>
+          <w:color w:val="000000"/>
+          <w:sz w:val="28"/>
+          <w:szCs w:val="28"/>
+          <w:lang w:val="uk-UA"/>
+        </w:rPr>
+        <w:t xml:space="preserve"> балів за запитання</w:t>
+      </w:r>
+      <w:r>
+        <w:rPr>
+          <w:b/>
+          <w:bCs/>
+          <w:i/>
+          <w:iCs/>
+          <w:color w:val="000000"/>
+          <w:sz w:val="28"/>
+          <w:szCs w:val="28"/>
+        </w:rPr>
+        <w:t>)</w:t>
       </w:r>
     </w:p>
     <w:p>
@@ -15769,9 +15984,18 @@
           <w:rFonts w:ascii="Times New Roman" w:hAnsi="Times New Roman" w:cs="Times New Roman"/>
           <w:sz w:val="28"/>
           <w:szCs w:val="28"/>
+          <w:lang w:val="en-US"/>
+        </w:rPr>
+      </w:pPr>
+      <w:r>
+        <w:rPr>
+          <w:rFonts w:ascii="Times New Roman" w:hAnsi="Times New Roman" w:cs="Times New Roman"/>
+          <w:sz w:val="28"/>
+          <w:szCs w:val="28"/>
           <w:lang w:val="ru-RU"/>
         </w:rPr>
-      </w:pPr>
+        <w:t>7.</w:t>
+      </w:r>
       <w:r>
         <w:rPr>
           <w:rFonts w:ascii="Times New Roman" w:hAnsi="Times New Roman" w:cs="Times New Roman"/>
@@ -15779,16 +16003,26 @@
           <w:szCs w:val="28"/>
           <w:lang w:val="ru-RU"/>
         </w:rPr>
-        <w:t>7.</w:t>
-      </w:r>
-      <w:r>
-        <w:rPr>
-          <w:rFonts w:ascii="Times New Roman" w:hAnsi="Times New Roman" w:cs="Times New Roman"/>
+        <w:tab/>
+      </w:r>
+      <w:r>
+        <w:rPr>
+          <w:rFonts w:ascii="Times New Roman" w:hAnsi="Times New Roman" w:cs="Times New Roman"/>
+          <w:color w:val="444444"/>
           <w:sz w:val="28"/>
           <w:szCs w:val="28"/>
           <w:lang w:val="ru-RU"/>
         </w:rPr>
-        <w:tab/>
+        <w:t xml:space="preserve">Бадд Т. </w:t>
+      </w:r>
+      <w:r>
+        <w:rPr>
+          <w:rFonts w:ascii="Times New Roman" w:eastAsia="Times New Roman" w:hAnsi="Times New Roman" w:cs="Times New Roman"/>
+          <w:sz w:val="28"/>
+          <w:szCs w:val="28"/>
+          <w:lang w:val="ru-RU"/>
+        </w:rPr>
+        <w:t>Объектно-ориентированное программирование в действии.</w:t>
       </w:r>
       <w:r>
         <w:rPr>
@@ -15798,16 +16032,16 @@
           <w:szCs w:val="28"/>
           <w:lang w:val="ru-RU"/>
         </w:rPr>
-        <w:t xml:space="preserve">Бадд Т. </w:t>
-      </w:r>
-      <w:r>
-        <w:rPr>
-          <w:rFonts w:ascii="Times New Roman" w:eastAsia="Times New Roman" w:hAnsi="Times New Roman" w:cs="Times New Roman"/>
+        <w:t xml:space="preserve"> </w:t>
+      </w:r>
+      <w:r>
+        <w:rPr>
+          <w:rFonts w:ascii="Times New Roman" w:hAnsi="Times New Roman" w:cs="Times New Roman"/>
           <w:sz w:val="28"/>
           <w:szCs w:val="28"/>
           <w:lang w:val="ru-RU"/>
         </w:rPr>
-        <w:t>Объектно-ориентированное программирование в действии.</w:t>
+        <w:t xml:space="preserve">[2-е изд.] – СПб.: Изд-во "Питер". </w:t>
       </w:r>
       <w:r>
         <w:rPr>
@@ -15817,6 +16051,15 @@
           <w:szCs w:val="28"/>
           <w:lang w:val="ru-RU"/>
         </w:rPr>
+        <w:t xml:space="preserve">1997. </w:t>
+      </w:r>
+      <w:r>
+        <w:rPr>
+          <w:rFonts w:ascii="Times New Roman" w:hAnsi="Times New Roman" w:cs="Times New Roman"/>
+          <w:sz w:val="28"/>
+          <w:szCs w:val="28"/>
+          <w:lang w:val="ru-RU"/>
+        </w:rPr>
         <w:t xml:space="preserve"> </w:t>
       </w:r>
       <w:r>
@@ -15824,34 +16067,6 @@
           <w:rFonts w:ascii="Times New Roman" w:hAnsi="Times New Roman" w:cs="Times New Roman"/>
           <w:sz w:val="28"/>
           <w:szCs w:val="28"/>
-          <w:lang w:val="ru-RU"/>
-        </w:rPr>
-        <w:t xml:space="preserve">[2-е изд.] – СПб.: Изд-во "Питер". </w:t>
-      </w:r>
-      <w:r>
-        <w:rPr>
-          <w:rFonts w:ascii="Times New Roman" w:hAnsi="Times New Roman" w:cs="Times New Roman"/>
-          <w:color w:val="444444"/>
-          <w:sz w:val="28"/>
-          <w:szCs w:val="28"/>
-          <w:lang w:val="ru-RU"/>
-        </w:rPr>
-        <w:t xml:space="preserve">1997. </w:t>
-      </w:r>
-      <w:r>
-        <w:rPr>
-          <w:rFonts w:ascii="Times New Roman" w:hAnsi="Times New Roman" w:cs="Times New Roman"/>
-          <w:sz w:val="28"/>
-          <w:szCs w:val="28"/>
-          <w:lang w:val="ru-RU"/>
-        </w:rPr>
-        <w:t xml:space="preserve"> </w:t>
-      </w:r>
-      <w:r>
-        <w:rPr>
-          <w:rFonts w:ascii="Times New Roman" w:hAnsi="Times New Roman" w:cs="Times New Roman"/>
-          <w:sz w:val="28"/>
-          <w:szCs w:val="28"/>
         </w:rPr>
         <w:t>URL</w:t>
       </w:r>
@@ -15860,7 +16075,7 @@
           <w:rFonts w:ascii="Times New Roman" w:hAnsi="Times New Roman" w:cs="Times New Roman"/>
           <w:sz w:val="28"/>
           <w:szCs w:val="28"/>
-          <w:lang w:val="ru-RU"/>
+          <w:lang w:val="en-US"/>
         </w:rPr>
         <w:t xml:space="preserve">: </w:t>
       </w:r>
@@ -15878,7 +16093,7 @@
             <w:rStyle w:val="ac"/>
             <w:sz w:val="28"/>
             <w:szCs w:val="28"/>
-            <w:lang w:val="ru-RU"/>
+            <w:lang w:val="en-US"/>
           </w:rPr>
           <w:t>://</w:t>
         </w:r>
@@ -15895,7 +16110,7 @@
             <w:rStyle w:val="ac"/>
             <w:sz w:val="28"/>
             <w:szCs w:val="28"/>
-            <w:lang w:val="ru-RU"/>
+            <w:lang w:val="en-US"/>
           </w:rPr>
           <w:t>.</w:t>
         </w:r>
@@ -15912,7 +16127,7 @@
             <w:rStyle w:val="ac"/>
             <w:sz w:val="28"/>
             <w:szCs w:val="28"/>
-            <w:lang w:val="ru-RU"/>
+            <w:lang w:val="en-US"/>
           </w:rPr>
           <w:t>.</w:t>
         </w:r>
@@ -15929,7 +16144,7 @@
             <w:rStyle w:val="ac"/>
             <w:sz w:val="28"/>
             <w:szCs w:val="28"/>
-            <w:lang w:val="ru-RU"/>
+            <w:lang w:val="en-US"/>
           </w:rPr>
           <w:t>/</w:t>
         </w:r>
@@ -15946,7 +16161,7 @@
             <w:rStyle w:val="ac"/>
             <w:sz w:val="28"/>
             <w:szCs w:val="28"/>
-            <w:lang w:val="ru-RU"/>
+            <w:lang w:val="en-US"/>
           </w:rPr>
           <w:t>/</w:t>
         </w:r>
@@ -15963,7 +16178,7 @@
             <w:rStyle w:val="ac"/>
             <w:sz w:val="28"/>
             <w:szCs w:val="28"/>
-            <w:lang w:val="ru-RU"/>
+            <w:lang w:val="en-US"/>
           </w:rPr>
           <w:t>_</w:t>
         </w:r>
@@ -15980,7 +16195,7 @@
             <w:rStyle w:val="ac"/>
             <w:sz w:val="28"/>
             <w:szCs w:val="28"/>
-            <w:lang w:val="ru-RU"/>
+            <w:lang w:val="en-US"/>
           </w:rPr>
           <w:t>_-_</w:t>
         </w:r>
@@ -15997,7 +16212,7 @@
             <w:rStyle w:val="ac"/>
             <w:sz w:val="28"/>
             <w:szCs w:val="28"/>
-            <w:lang w:val="ru-RU"/>
+            <w:lang w:val="en-US"/>
           </w:rPr>
           <w:t>_</w:t>
         </w:r>
@@ -16014,7 +16229,7 @@
             <w:rStyle w:val="ac"/>
             <w:sz w:val="28"/>
             <w:szCs w:val="28"/>
-            <w:lang w:val="ru-RU"/>
+            <w:lang w:val="en-US"/>
           </w:rPr>
           <w:t>_</w:t>
         </w:r>
@@ -16031,7 +16246,7 @@
             <w:rStyle w:val="ac"/>
             <w:sz w:val="28"/>
             <w:szCs w:val="28"/>
-            <w:lang w:val="ru-RU"/>
+            <w:lang w:val="en-US"/>
           </w:rPr>
           <w:t>_(</w:t>
         </w:r>
@@ -16048,7 +16263,7 @@
             <w:rStyle w:val="ac"/>
             <w:sz w:val="28"/>
             <w:szCs w:val="28"/>
-            <w:lang w:val="ru-RU"/>
+            <w:lang w:val="en-US"/>
           </w:rPr>
           <w:t>).</w:t>
         </w:r>
@@ -19521,7 +19736,7 @@
 </file>
 
 <file path=customXml/itemProps1.xml><?xml version="1.0" encoding="utf-8"?>
-<ds:datastoreItem xmlns:ds="http://schemas.openxmlformats.org/officeDocument/2006/customXml" ds:itemID="{F05C494E-92DE-425F-AF19-80194C365F32}">
+<ds:datastoreItem xmlns:ds="http://schemas.openxmlformats.org/officeDocument/2006/customXml" ds:itemID="{6038648C-D45F-4455-B6E1-77D119C05362}">
   <ds:schemaRefs>
     <ds:schemaRef ds:uri="http://schemas.openxmlformats.org/officeDocument/2006/bibliography"/>
   </ds:schemaRefs>
